--- a/Lab 7/Lab 7(answers).docx
+++ b/Lab 7/Lab 7(answers).docx
@@ -411,7 +411,7 @@
           <w:color w:val="404040"/>
           <w:sz w:val="18"/>
           <w:szCs w:val="18"/>
-          <w:lang w:eastAsia="ru-RU"/>
+          <w:lang w:val="en-US" w:eastAsia="ru-RU"/>
         </w:rPr>
       </w:pPr>
       <w:r>
@@ -430,53 +430,9 @@
           <w:color w:val="404040"/>
           <w:sz w:val="18"/>
           <w:szCs w:val="18"/>
-          <w:lang w:eastAsia="ru-RU"/>
-        </w:rPr>
-        <w:t>&lt;</w:t>
-      </w:r>
-      <w:proofErr w:type="spellStart"/>
-      <w:r>
-        <w:rPr>
-          <w:rFonts w:ascii="Consolas" w:eastAsia="Times New Roman" w:hAnsi="Consolas" w:cs="Courier New"/>
-          <w:color w:val="404040"/>
-          <w:sz w:val="18"/>
-          <w:szCs w:val="18"/>
-          <w:lang w:eastAsia="ru-RU"/>
-        </w:rPr>
-        <w:t>year</w:t>
-      </w:r>
-      <w:proofErr w:type="spellEnd"/>
-      <w:r>
-        <w:rPr>
-          <w:rFonts w:ascii="Consolas" w:eastAsia="Times New Roman" w:hAnsi="Consolas" w:cs="Courier New"/>
-          <w:color w:val="404040"/>
-          <w:sz w:val="18"/>
-          <w:szCs w:val="18"/>
-          <w:lang w:eastAsia="ru-RU"/>
-        </w:rPr>
-        <w:t>&gt;2003&lt;/</w:t>
-      </w:r>
-      <w:proofErr w:type="spellStart"/>
-      <w:r>
-        <w:rPr>
-          <w:rFonts w:ascii="Consolas" w:eastAsia="Times New Roman" w:hAnsi="Consolas" w:cs="Courier New"/>
-          <w:color w:val="404040"/>
-          <w:sz w:val="18"/>
-          <w:szCs w:val="18"/>
-          <w:lang w:eastAsia="ru-RU"/>
-        </w:rPr>
-        <w:t>year</w:t>
-      </w:r>
-      <w:proofErr w:type="spellEnd"/>
-      <w:r>
-        <w:rPr>
-          <w:rFonts w:ascii="Consolas" w:eastAsia="Times New Roman" w:hAnsi="Consolas" w:cs="Courier New"/>
-          <w:color w:val="404040"/>
-          <w:sz w:val="18"/>
-          <w:szCs w:val="18"/>
-          <w:lang w:eastAsia="ru-RU"/>
-        </w:rPr>
-        <w:t>&gt;</w:t>
+          <w:lang w:val="en-US" w:eastAsia="ru-RU"/>
+        </w:rPr>
+        <w:t>&lt;year&gt;2003&lt;/year&gt;</w:t>
       </w:r>
     </w:p>
     <w:p>
@@ -513,7 +469,7 @@
           <w:color w:val="404040"/>
           <w:sz w:val="18"/>
           <w:szCs w:val="18"/>
-          <w:lang w:eastAsia="ru-RU"/>
+          <w:lang w:val="en-US" w:eastAsia="ru-RU"/>
         </w:rPr>
       </w:pPr>
       <w:r>
@@ -522,53 +478,9 @@
           <w:color w:val="404040"/>
           <w:sz w:val="18"/>
           <w:szCs w:val="18"/>
-          <w:lang w:eastAsia="ru-RU"/>
-        </w:rPr>
-        <w:t xml:space="preserve">   &lt;</w:t>
-      </w:r>
-      <w:proofErr w:type="spellStart"/>
-      <w:r>
-        <w:rPr>
-          <w:rFonts w:ascii="Consolas" w:eastAsia="Times New Roman" w:hAnsi="Consolas" w:cs="Courier New"/>
-          <w:color w:val="404040"/>
-          <w:sz w:val="18"/>
-          <w:szCs w:val="18"/>
-          <w:lang w:eastAsia="ru-RU"/>
-        </w:rPr>
-        <w:t>price</w:t>
-      </w:r>
-      <w:proofErr w:type="spellEnd"/>
-      <w:r>
-        <w:rPr>
-          <w:rFonts w:ascii="Consolas" w:eastAsia="Times New Roman" w:hAnsi="Consolas" w:cs="Courier New"/>
-          <w:color w:val="404040"/>
-          <w:sz w:val="18"/>
-          <w:szCs w:val="18"/>
-          <w:lang w:eastAsia="ru-RU"/>
-        </w:rPr>
-        <w:t>&gt;&lt;/</w:t>
-      </w:r>
-      <w:proofErr w:type="spellStart"/>
-      <w:r>
-        <w:rPr>
-          <w:rFonts w:ascii="Consolas" w:eastAsia="Times New Roman" w:hAnsi="Consolas" w:cs="Courier New"/>
-          <w:color w:val="404040"/>
-          <w:sz w:val="18"/>
-          <w:szCs w:val="18"/>
-          <w:lang w:eastAsia="ru-RU"/>
-        </w:rPr>
-        <w:t>price</w:t>
-      </w:r>
-      <w:proofErr w:type="spellEnd"/>
-      <w:r>
-        <w:rPr>
-          <w:rFonts w:ascii="Consolas" w:eastAsia="Times New Roman" w:hAnsi="Consolas" w:cs="Courier New"/>
-          <w:color w:val="404040"/>
-          <w:sz w:val="18"/>
-          <w:szCs w:val="18"/>
-          <w:lang w:eastAsia="ru-RU"/>
-        </w:rPr>
-        <w:t>&gt;</w:t>
+          <w:lang w:val="en-US" w:eastAsia="ru-RU"/>
+        </w:rPr>
+        <w:t xml:space="preserve">   &lt;price&gt;&lt;/price&gt;</w:t>
       </w:r>
     </w:p>
     <w:p>
@@ -605,7 +517,7 @@
           <w:color w:val="404040"/>
           <w:sz w:val="18"/>
           <w:szCs w:val="18"/>
-          <w:lang w:eastAsia="ru-RU"/>
+          <w:lang w:val="en-US" w:eastAsia="ru-RU"/>
         </w:rPr>
       </w:pPr>
       <w:r>
@@ -614,31 +526,9 @@
           <w:color w:val="404040"/>
           <w:sz w:val="18"/>
           <w:szCs w:val="18"/>
-          <w:lang w:eastAsia="ru-RU"/>
-        </w:rPr>
-        <w:t>&lt;/</w:t>
-      </w:r>
-      <w:proofErr w:type="spellStart"/>
-      <w:r>
-        <w:rPr>
-          <w:rFonts w:ascii="Consolas" w:eastAsia="Times New Roman" w:hAnsi="Consolas" w:cs="Courier New"/>
-          <w:color w:val="404040"/>
-          <w:sz w:val="18"/>
-          <w:szCs w:val="18"/>
-          <w:lang w:eastAsia="ru-RU"/>
-        </w:rPr>
-        <w:t>book</w:t>
-      </w:r>
-      <w:proofErr w:type="spellEnd"/>
-      <w:r>
-        <w:rPr>
-          <w:rFonts w:ascii="Consolas" w:eastAsia="Times New Roman" w:hAnsi="Consolas" w:cs="Courier New"/>
-          <w:color w:val="404040"/>
-          <w:sz w:val="18"/>
-          <w:szCs w:val="18"/>
-          <w:lang w:eastAsia="ru-RU"/>
-        </w:rPr>
-        <w:t>&gt;</w:t>
+          <w:lang w:val="en-US" w:eastAsia="ru-RU"/>
+        </w:rPr>
+        <w:t>&lt;/book&gt;</w:t>
       </w:r>
     </w:p>
     <w:p>
@@ -964,10 +854,7 @@
       </w:r>
       <w:proofErr w:type="spellEnd"/>
       <w:r>
-        <w:t xml:space="preserve"> — правильный) или синтаксически верным. Соответственно, если документ не отвечает пра</w:t>
-      </w:r>
-      <w:r>
-        <w:t xml:space="preserve">вилам, он является </w:t>
+        <w:t xml:space="preserve"> — правильный) или синтаксически верным. Соответственно, если документ не отвечает правилам, он является </w:t>
       </w:r>
       <w:proofErr w:type="spellStart"/>
       <w:proofErr w:type="gramStart"/>
@@ -985,10 +872,7 @@
         <w:ind w:firstLine="567"/>
       </w:pPr>
       <w:r>
-        <w:t>О</w:t>
-      </w:r>
-      <w:r>
-        <w:t>сновные правила синтаксиса XML:</w:t>
+        <w:t>Основные правила синтаксиса XML:</w:t>
       </w:r>
     </w:p>
     <w:p>
@@ -3763,38 +3647,58 @@
           <w:numId w:val="2"/>
         </w:numPr>
         <w:ind w:left="709" w:hanging="142"/>
-      </w:pPr>
-      <w:r>
+        <w:rPr>
+          <w:b/>
+        </w:rPr>
+      </w:pPr>
+      <w:bookmarkStart w:id="0" w:name="_GoBack"/>
+      <w:r>
+        <w:rPr>
+          <w:b/>
+        </w:rPr>
         <w:t xml:space="preserve">Поясните разницу между различными видами представления реляционных данных в </w:t>
       </w:r>
       <w:r>
         <w:rPr>
+          <w:b/>
           <w:lang w:val="en-US"/>
         </w:rPr>
         <w:t>XML</w:t>
       </w:r>
       <w:r>
+        <w:rPr>
+          <w:b/>
+        </w:rPr>
         <w:t xml:space="preserve"> в </w:t>
       </w:r>
       <w:r>
         <w:rPr>
+          <w:b/>
           <w:lang w:val="en-US"/>
         </w:rPr>
         <w:t>SQL</w:t>
       </w:r>
       <w:r>
+        <w:rPr>
+          <w:b/>
+        </w:rPr>
         <w:t xml:space="preserve"> </w:t>
       </w:r>
       <w:r>
         <w:rPr>
+          <w:b/>
           <w:lang w:val="en-US"/>
         </w:rPr>
         <w:t>Server</w:t>
       </w:r>
       <w:r>
+        <w:rPr>
+          <w:b/>
+        </w:rPr>
         <w:t>.</w:t>
       </w:r>
     </w:p>
+    <w:bookmarkEnd w:id="0"/>
     <w:p>
       <w:pPr>
         <w:ind w:left="709" w:firstLine="0"/>
@@ -4528,14 +4432,12 @@
         </w:rPr>
         <w:t>XMLAgg </w:t>
       </w:r>
-      <w:bookmarkStart w:id="0" w:name="_GoBack"/>
       <w:r>
         <w:rPr>
           <w:lang w:val="en-US"/>
         </w:rPr>
         <w:t>is an aggregate function. It takes a collection of XML fragments and returns an aggregated XML document. Any arguments that return null are dropped from the result.</w:t>
       </w:r>
-      <w:bookmarkEnd w:id="0"/>
     </w:p>
     <w:p>
       <w:pPr>
@@ -6272,6 +6174,7 @@
   <w:style w:type="character" w:default="1" w:styleId="a0">
     <w:name w:val="Default Paragraph Font"/>
     <w:uiPriority w:val="1"/>
+    <w:semiHidden/>
     <w:unhideWhenUsed/>
   </w:style>
   <w:style w:type="table" w:default="1" w:styleId="a1">
@@ -6725,7 +6628,7 @@
 </file>
 
 <file path=customXml/itemProps1.xml><?xml version="1.0" encoding="utf-8"?>
-<ds:datastoreItem xmlns:ds="http://schemas.openxmlformats.org/officeDocument/2006/customXml" ds:itemID="{8DACF8F3-2AB3-4542-9CE5-2D2390BC5575}">
+<ds:datastoreItem xmlns:ds="http://schemas.openxmlformats.org/officeDocument/2006/customXml" ds:itemID="{59F1B0E0-280F-4F2F-84AB-D671A2D6FF04}">
   <ds:schemaRefs>
     <ds:schemaRef ds:uri="http://schemas.openxmlformats.org/officeDocument/2006/bibliography"/>
   </ds:schemaRefs>
